--- a/TACHES.docx
+++ b/TACHES.docx
@@ -431,7 +431,10 @@
                                     <w:jc w:val="center"/>
                                   </w:pPr>
                                   <w:r>
-                                    <w:t xml:space="preserve">1jr / 19jul </w:t>
+                                    <w:t>1</w:t>
+                                  </w:r>
+                                  <w:r>
+                                    <w:t xml:space="preserve">jr / 19jul </w:t>
                                   </w:r>
                                   <w:r>
                                     <w:t>-</w:t>
@@ -464,7 +467,10 @@
                               <w:jc w:val="center"/>
                             </w:pPr>
                             <w:r>
-                              <w:t xml:space="preserve">1jr / 19jul </w:t>
+                              <w:t>1</w:t>
+                            </w:r>
+                            <w:r>
+                              <w:t xml:space="preserve">jr / 19jul </w:t>
                             </w:r>
                             <w:r>
                               <w:t>-</w:t>
@@ -580,7 +586,10 @@
                                     <w:jc w:val="center"/>
                                   </w:pPr>
                                   <w:r>
-                                    <w:t xml:space="preserve">1jr / </w:t>
+                                    <w:t>1</w:t>
+                                  </w:r>
+                                  <w:r>
+                                    <w:t xml:space="preserve">jr / </w:t>
                                   </w:r>
                                   <w:r>
                                     <w:t>20</w:t>
@@ -628,7 +637,10 @@
                               <w:jc w:val="center"/>
                             </w:pPr>
                             <w:r>
-                              <w:t xml:space="preserve">1jr / </w:t>
+                              <w:t>1</w:t>
+                            </w:r>
+                            <w:r>
+                              <w:t xml:space="preserve">jr / </w:t>
                             </w:r>
                             <w:r>
                               <w:t>20</w:t>
@@ -939,7 +951,10 @@
                                     <w:jc w:val="center"/>
                                   </w:pPr>
                                   <w:r>
-                                    <w:t xml:space="preserve">1jr / </w:t>
+                                    <w:t>1</w:t>
+                                  </w:r>
+                                  <w:r>
+                                    <w:t xml:space="preserve">jr / </w:t>
                                   </w:r>
                                   <w:r>
                                     <w:t>21</w:t>
@@ -984,7 +999,10 @@
                               <w:jc w:val="center"/>
                             </w:pPr>
                             <w:r>
-                              <w:t xml:space="preserve">1jr / </w:t>
+                              <w:t>1</w:t>
+                            </w:r>
+                            <w:r>
+                              <w:t xml:space="preserve">jr / </w:t>
                             </w:r>
                             <w:r>
                               <w:t>21</w:t>
@@ -1109,7 +1127,10 @@
                                     <w:jc w:val="center"/>
                                   </w:pPr>
                                   <w:r>
-                                    <w:t xml:space="preserve">1jr / </w:t>
+                                    <w:t>1</w:t>
+                                  </w:r>
+                                  <w:r>
+                                    <w:t xml:space="preserve">jr / </w:t>
                                   </w:r>
                                   <w:r>
                                     <w:t>22</w:t>
@@ -1154,7 +1175,10 @@
                               <w:jc w:val="center"/>
                             </w:pPr>
                             <w:r>
-                              <w:t xml:space="preserve">1jr / </w:t>
+                              <w:t>1</w:t>
+                            </w:r>
+                            <w:r>
+                              <w:t xml:space="preserve">jr / </w:t>
                             </w:r>
                             <w:r>
                               <w:t>22</w:t>
@@ -1283,7 +1307,10 @@
                                     <w:jc w:val="center"/>
                                   </w:pPr>
                                   <w:r>
-                                    <w:t xml:space="preserve">1jr / </w:t>
+                                    <w:t>1</w:t>
+                                  </w:r>
+                                  <w:r>
+                                    <w:t xml:space="preserve">jr / </w:t>
                                   </w:r>
                                   <w:r>
                                     <w:t>23</w:t>
@@ -1328,7 +1355,10 @@
                               <w:jc w:val="center"/>
                             </w:pPr>
                             <w:r>
-                              <w:t xml:space="preserve">1jr / </w:t>
+                              <w:t>1</w:t>
+                            </w:r>
+                            <w:r>
+                              <w:t xml:space="preserve">jr / </w:t>
                             </w:r>
                             <w:r>
                               <w:t>23</w:t>
@@ -1414,8 +1444,8 @@
                       <wp:positionV relativeFrom="paragraph">
                         <wp:posOffset>387985</wp:posOffset>
                       </wp:positionV>
-                      <wp:extent cx="1152525" cy="257175"/>
-                      <wp:effectExtent l="0" t="0" r="28575" b="28575"/>
+                      <wp:extent cx="1200150" cy="257175"/>
+                      <wp:effectExtent l="0" t="0" r="19050" b="28575"/>
                       <wp:wrapNone/>
                       <wp:docPr id="25" name="Rectangle 25"/>
                       <wp:cNvGraphicFramePr/>
@@ -1426,7 +1456,7 @@
                             <wps:spPr>
                               <a:xfrm>
                                 <a:off x="0" y="0"/>
-                                <a:ext cx="1152525" cy="257175"/>
+                                <a:ext cx="1200150" cy="257175"/>
                               </a:xfrm>
                               <a:prstGeom prst="rect">
                                 <a:avLst/>
@@ -1450,7 +1480,10 @@
                                     <w:jc w:val="center"/>
                                   </w:pPr>
                                   <w:r>
-                                    <w:t xml:space="preserve">1jr / </w:t>
+                                    <w:t>1</w:t>
+                                  </w:r>
+                                  <w:r>
+                                    <w:t xml:space="preserve">jr / </w:t>
                                   </w:r>
                                   <w:r>
                                     <w:t>23</w:t>
@@ -1490,7 +1523,7 @@
                 </mc:Choice>
                 <mc:Fallback>
                   <w:pict>
-                    <v:rect w14:anchorId="22ACB547" id="Rectangle 25" o:spid="_x0000_s1033" style="position:absolute;margin-left:1.55pt;margin-top:30.55pt;width:90.75pt;height:20.25pt;z-index:251674624;visibility:visible;mso-wrap-style:square;mso-width-percent:0;mso-wrap-distance-left:9pt;mso-wrap-distance-top:0;mso-wrap-distance-right:9pt;mso-wrap-distance-bottom:0;mso-position-horizontal:absolute;mso-position-horizontal-relative:text;mso-position-vertical:absolute;mso-position-vertical-relative:text;mso-width-percent:0;mso-width-relative:margin;v-text-anchor:middle" o:gfxdata="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" fillcolor="window" strokecolor="#70ad47" strokeweight="1pt">
+                    <v:rect w14:anchorId="22ACB547" id="Rectangle 25" o:spid="_x0000_s1033" style="position:absolute;margin-left:1.55pt;margin-top:30.55pt;width:94.5pt;height:20.25pt;z-index:251674624;visibility:visible;mso-wrap-style:square;mso-width-percent:0;mso-wrap-distance-left:9pt;mso-wrap-distance-top:0;mso-wrap-distance-right:9pt;mso-wrap-distance-bottom:0;mso-position-horizontal:absolute;mso-position-horizontal-relative:text;mso-position-vertical:absolute;mso-position-vertical-relative:text;mso-width-percent:0;mso-width-relative:margin;v-text-anchor:middle" o:gfxdata="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" fillcolor="window" strokecolor="#70ad47" strokeweight="1pt">
                       <v:textbox>
                         <w:txbxContent>
                           <w:p>
@@ -1498,7 +1531,10 @@
                               <w:jc w:val="center"/>
                             </w:pPr>
                             <w:r>
-                              <w:t xml:space="preserve">1jr / </w:t>
+                              <w:t>1</w:t>
+                            </w:r>
+                            <w:r>
+                              <w:t xml:space="preserve">jr / </w:t>
                             </w:r>
                             <w:r>
                               <w:t>23</w:t>
@@ -1671,7 +1707,10 @@
                                     <w:jc w:val="center"/>
                                   </w:pPr>
                                   <w:r>
-                                    <w:t xml:space="preserve">1jr / </w:t>
+                                    <w:t>1</w:t>
+                                  </w:r>
+                                  <w:r>
+                                    <w:t xml:space="preserve">jr / </w:t>
                                   </w:r>
                                   <w:r>
                                     <w:t>24</w:t>
@@ -1719,7 +1758,10 @@
                               <w:jc w:val="center"/>
                             </w:pPr>
                             <w:r>
-                              <w:t xml:space="preserve">1jr / </w:t>
+                              <w:t>1</w:t>
+                            </w:r>
+                            <w:r>
+                              <w:t xml:space="preserve">jr / </w:t>
                             </w:r>
                             <w:r>
                               <w:t>24</w:t>
@@ -1855,7 +1897,10 @@
                                     <w:jc w:val="center"/>
                                   </w:pPr>
                                   <w:r>
-                                    <w:t xml:space="preserve">1jr / </w:t>
+                                    <w:t>1</w:t>
+                                  </w:r>
+                                  <w:r>
+                                    <w:t xml:space="preserve">jr / </w:t>
                                   </w:r>
                                   <w:r>
                                     <w:t>2</w:t>
@@ -1903,7 +1948,10 @@
                               <w:jc w:val="center"/>
                             </w:pPr>
                             <w:r>
-                              <w:t xml:space="preserve">1jr / </w:t>
+                              <w:t>1</w:t>
+                            </w:r>
+                            <w:r>
+                              <w:t xml:space="preserve">jr / </w:t>
                             </w:r>
                             <w:r>
                               <w:t>2</w:t>
@@ -2032,7 +2080,10 @@
                                     <w:jc w:val="center"/>
                                   </w:pPr>
                                   <w:r>
-                                    <w:t xml:space="preserve">1jr / </w:t>
+                                    <w:t>1</w:t>
+                                  </w:r>
+                                  <w:r>
+                                    <w:t xml:space="preserve">jr / </w:t>
                                   </w:r>
                                   <w:r>
                                     <w:t>24</w:t>
@@ -2077,7 +2128,10 @@
                               <w:jc w:val="center"/>
                             </w:pPr>
                             <w:r>
-                              <w:t xml:space="preserve">1jr / </w:t>
+                              <w:t>1</w:t>
+                            </w:r>
+                            <w:r>
+                              <w:t xml:space="preserve">jr / </w:t>
                             </w:r>
                             <w:r>
                               <w:t>24</w:t>
@@ -2397,8 +2451,6 @@
                                   <w:r>
                                     <w:t>s</w:t>
                                   </w:r>
-                                  <w:bookmarkStart w:id="0" w:name="_GoBack"/>
-                                  <w:bookmarkEnd w:id="0"/>
                                   <w:r>
                                     <w:t xml:space="preserve"> / </w:t>
                                   </w:r>
@@ -2456,8 +2508,6 @@
                             <w:r>
                               <w:t>s</w:t>
                             </w:r>
-                            <w:bookmarkStart w:id="1" w:name="_GoBack"/>
-                            <w:bookmarkEnd w:id="1"/>
                             <w:r>
                               <w:t xml:space="preserve"> / </w:t>
                             </w:r>
@@ -2548,13 +2598,13 @@
                     <wp:anchor distT="0" distB="0" distL="114300" distR="114300" simplePos="0" relativeHeight="251686912" behindDoc="0" locked="0" layoutInCell="1" allowOverlap="1" wp14:anchorId="22ACB547" wp14:editId="56B31B1D">
                       <wp:simplePos x="0" y="0"/>
                       <wp:positionH relativeFrom="column">
-                        <wp:posOffset>2540</wp:posOffset>
+                        <wp:posOffset>635</wp:posOffset>
                       </wp:positionH>
                       <wp:positionV relativeFrom="paragraph">
-                        <wp:posOffset>234315</wp:posOffset>
+                        <wp:posOffset>234950</wp:posOffset>
                       </wp:positionV>
-                      <wp:extent cx="1247775" cy="257175"/>
-                      <wp:effectExtent l="0" t="0" r="28575" b="28575"/>
+                      <wp:extent cx="1247775" cy="514350"/>
+                      <wp:effectExtent l="0" t="0" r="28575" b="19050"/>
                       <wp:wrapNone/>
                       <wp:docPr id="31" name="Rectangle 31"/>
                       <wp:cNvGraphicFramePr/>
@@ -2565,7 +2615,7 @@
                             <wps:spPr>
                               <a:xfrm>
                                 <a:off x="0" y="0"/>
-                                <a:ext cx="1247775" cy="257175"/>
+                                <a:ext cx="1247775" cy="514350"/>
                               </a:xfrm>
                               <a:prstGeom prst="rect">
                                 <a:avLst/>
@@ -2607,16 +2657,16 @@
                                     <w:t xml:space="preserve">jul </w:t>
                                   </w:r>
                                   <w:r>
-                                    <w:t>-</w:t>
+                                    <w:t>–</w:t>
                                   </w:r>
                                   <w:r>
                                     <w:t xml:space="preserve"> </w:t>
                                   </w:r>
                                   <w:r>
-                                    <w:t>01</w:t>
-                                  </w:r>
-                                  <w:r>
-                                    <w:t>jul</w:t>
+                                    <w:t>0</w:t>
+                                  </w:r>
+                                  <w:r>
+                                    <w:t>3Aout</w:t>
                                   </w:r>
                                 </w:p>
                               </w:txbxContent>
@@ -2630,12 +2680,15 @@
                           </wps:wsp>
                         </a:graphicData>
                       </a:graphic>
+                      <wp14:sizeRelV relativeFrom="margin">
+                        <wp14:pctHeight>0</wp14:pctHeight>
+                      </wp14:sizeRelV>
                     </wp:anchor>
                   </w:drawing>
                 </mc:Choice>
                 <mc:Fallback>
                   <w:pict>
-                    <v:rect w14:anchorId="22ACB547" id="Rectangle 31" o:spid="_x0000_s1039" style="position:absolute;margin-left:.2pt;margin-top:18.45pt;width:98.25pt;height:20.25pt;z-index:251686912;visibility:visible;mso-wrap-style:square;mso-wrap-distance-left:9pt;mso-wrap-distance-top:0;mso-wrap-distance-right:9pt;mso-wrap-distance-bottom:0;mso-position-horizontal:absolute;mso-position-horizontal-relative:text;mso-position-vertical:absolute;mso-position-vertical-relative:text;v-text-anchor:middle" o:gfxdata="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" fillcolor="window" strokecolor="#70ad47" strokeweight="1pt">
+                    <v:rect w14:anchorId="22ACB547" id="Rectangle 31" o:spid="_x0000_s1039" style="position:absolute;margin-left:.05pt;margin-top:18.5pt;width:98.25pt;height:40.5pt;z-index:251686912;visibility:visible;mso-wrap-style:square;mso-height-percent:0;mso-wrap-distance-left:9pt;mso-wrap-distance-top:0;mso-wrap-distance-right:9pt;mso-wrap-distance-bottom:0;mso-position-horizontal:absolute;mso-position-horizontal-relative:text;mso-position-vertical:absolute;mso-position-vertical-relative:text;mso-height-percent:0;mso-height-relative:margin;v-text-anchor:middle" o:gfxdata="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" fillcolor="window" strokecolor="#70ad47" strokeweight="1pt">
                       <v:textbox>
                         <w:txbxContent>
                           <w:p>
@@ -2661,16 +2714,16 @@
                               <w:t xml:space="preserve">jul </w:t>
                             </w:r>
                             <w:r>
-                              <w:t>-</w:t>
+                              <w:t>–</w:t>
                             </w:r>
                             <w:r>
                               <w:t xml:space="preserve"> </w:t>
                             </w:r>
                             <w:r>
-                              <w:t>01</w:t>
-                            </w:r>
-                            <w:r>
-                              <w:t>jul</w:t>
+                              <w:t>0</w:t>
+                            </w:r>
+                            <w:r>
+                              <w:t>3Aout</w:t>
                             </w:r>
                           </w:p>
                         </w:txbxContent>
@@ -2734,13 +2787,13 @@
                     <wp:anchor distT="0" distB="0" distL="114300" distR="114300" simplePos="0" relativeHeight="251688960" behindDoc="0" locked="0" layoutInCell="1" allowOverlap="1" wp14:anchorId="22ACB547" wp14:editId="56B31B1D">
                       <wp:simplePos x="0" y="0"/>
                       <wp:positionH relativeFrom="column">
-                        <wp:posOffset>12065</wp:posOffset>
+                        <wp:posOffset>10160</wp:posOffset>
                       </wp:positionH>
                       <wp:positionV relativeFrom="paragraph">
-                        <wp:posOffset>241935</wp:posOffset>
+                        <wp:posOffset>242570</wp:posOffset>
                       </wp:positionV>
-                      <wp:extent cx="1247775" cy="257175"/>
-                      <wp:effectExtent l="0" t="0" r="28575" b="28575"/>
+                      <wp:extent cx="1247775" cy="495300"/>
+                      <wp:effectExtent l="0" t="0" r="28575" b="19050"/>
                       <wp:wrapNone/>
                       <wp:docPr id="32" name="Rectangle 32"/>
                       <wp:cNvGraphicFramePr/>
@@ -2751,7 +2804,7 @@
                             <wps:spPr>
                               <a:xfrm>
                                 <a:off x="0" y="0"/>
-                                <a:ext cx="1247775" cy="257175"/>
+                                <a:ext cx="1247775" cy="495300"/>
                               </a:xfrm>
                               <a:prstGeom prst="rect">
                                 <a:avLst/>
@@ -2793,16 +2846,16 @@
                                     <w:t xml:space="preserve">jul </w:t>
                                   </w:r>
                                   <w:r>
-                                    <w:t>-</w:t>
+                                    <w:t>–</w:t>
                                   </w:r>
                                   <w:r>
                                     <w:t xml:space="preserve"> </w:t>
                                   </w:r>
                                   <w:r>
-                                    <w:t>01</w:t>
-                                  </w:r>
-                                  <w:r>
-                                    <w:t>jul</w:t>
+                                    <w:t>0</w:t>
+                                  </w:r>
+                                  <w:r>
+                                    <w:t>3Aout</w:t>
                                   </w:r>
                                 </w:p>
                               </w:txbxContent>
@@ -2816,12 +2869,15 @@
                           </wps:wsp>
                         </a:graphicData>
                       </a:graphic>
+                      <wp14:sizeRelV relativeFrom="margin">
+                        <wp14:pctHeight>0</wp14:pctHeight>
+                      </wp14:sizeRelV>
                     </wp:anchor>
                   </w:drawing>
                 </mc:Choice>
                 <mc:Fallback>
                   <w:pict>
-                    <v:rect w14:anchorId="22ACB547" id="Rectangle 32" o:spid="_x0000_s1040" style="position:absolute;margin-left:.95pt;margin-top:19.05pt;width:98.25pt;height:20.25pt;z-index:251688960;visibility:visible;mso-wrap-style:square;mso-wrap-distance-left:9pt;mso-wrap-distance-top:0;mso-wrap-distance-right:9pt;mso-wrap-distance-bottom:0;mso-position-horizontal:absolute;mso-position-horizontal-relative:text;mso-position-vertical:absolute;mso-position-vertical-relative:text;v-text-anchor:middle" o:gfxdata="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" fillcolor="window" strokecolor="#70ad47" strokeweight="1pt">
+                    <v:rect w14:anchorId="22ACB547" id="Rectangle 32" o:spid="_x0000_s1040" style="position:absolute;margin-left:.8pt;margin-top:19.1pt;width:98.25pt;height:39pt;z-index:251688960;visibility:visible;mso-wrap-style:square;mso-height-percent:0;mso-wrap-distance-left:9pt;mso-wrap-distance-top:0;mso-wrap-distance-right:9pt;mso-wrap-distance-bottom:0;mso-position-horizontal:absolute;mso-position-horizontal-relative:text;mso-position-vertical:absolute;mso-position-vertical-relative:text;mso-height-percent:0;mso-height-relative:margin;v-text-anchor:middle" o:gfxdata="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" fillcolor="window" strokecolor="#70ad47" strokeweight="1pt">
                       <v:textbox>
                         <w:txbxContent>
                           <w:p>
@@ -2847,16 +2903,16 @@
                               <w:t xml:space="preserve">jul </w:t>
                             </w:r>
                             <w:r>
-                              <w:t>-</w:t>
+                              <w:t>–</w:t>
                             </w:r>
                             <w:r>
                               <w:t xml:space="preserve"> </w:t>
                             </w:r>
                             <w:r>
-                              <w:t>01</w:t>
-                            </w:r>
-                            <w:r>
-                              <w:t>jul</w:t>
+                              <w:t>0</w:t>
+                            </w:r>
+                            <w:r>
+                              <w:t>3Aout</w:t>
                             </w:r>
                           </w:p>
                         </w:txbxContent>
@@ -2962,10 +3018,24 @@
                                     <w:jc w:val="center"/>
                                   </w:pPr>
                                   <w:r>
-                                    <w:t xml:space="preserve">1jr / </w:t>
-                                  </w:r>
-                                  <w:r>
-                                    <w:t>02Aout</w:t>
+                                    <w:t>1</w:t>
+                                  </w:r>
+                                  <w:r>
+                                    <w:t>jr</w:t>
+                                  </w:r>
+                                  <w:bookmarkStart w:id="0" w:name="_GoBack"/>
+                                  <w:bookmarkEnd w:id="0"/>
+                                  <w:r>
+                                    <w:t xml:space="preserve"> / </w:t>
+                                  </w:r>
+                                  <w:r>
+                                    <w:t>0</w:t>
+                                  </w:r>
+                                  <w:r>
+                                    <w:t>3</w:t>
+                                  </w:r>
+                                  <w:r>
+                                    <w:t>Aout</w:t>
                                   </w:r>
                                   <w:r>
                                     <w:t xml:space="preserve"> </w:t>
@@ -2977,7 +3047,13 @@
                                     <w:t xml:space="preserve"> </w:t>
                                   </w:r>
                                   <w:r>
-                                    <w:t>03Aout</w:t>
+                                    <w:t>0</w:t>
+                                  </w:r>
+                                  <w:r>
+                                    <w:t>4</w:t>
+                                  </w:r>
+                                  <w:r>
+                                    <w:t>Aout</w:t>
                                   </w:r>
                                 </w:p>
                               </w:txbxContent>
@@ -3007,10 +3083,24 @@
                               <w:jc w:val="center"/>
                             </w:pPr>
                             <w:r>
-                              <w:t xml:space="preserve">1jr / </w:t>
-                            </w:r>
-                            <w:r>
-                              <w:t>02Aout</w:t>
+                              <w:t>1</w:t>
+                            </w:r>
+                            <w:r>
+                              <w:t>jr</w:t>
+                            </w:r>
+                            <w:bookmarkStart w:id="1" w:name="_GoBack"/>
+                            <w:bookmarkEnd w:id="1"/>
+                            <w:r>
+                              <w:t xml:space="preserve"> / </w:t>
+                            </w:r>
+                            <w:r>
+                              <w:t>0</w:t>
+                            </w:r>
+                            <w:r>
+                              <w:t>3</w:t>
+                            </w:r>
+                            <w:r>
+                              <w:t>Aout</w:t>
                             </w:r>
                             <w:r>
                               <w:t xml:space="preserve"> </w:t>
@@ -3022,7 +3112,13 @@
                               <w:t xml:space="preserve"> </w:t>
                             </w:r>
                             <w:r>
-                              <w:t>03Aout</w:t>
+                              <w:t>0</w:t>
+                            </w:r>
+                            <w:r>
+                              <w:t>4</w:t>
+                            </w:r>
+                            <w:r>
+                              <w:t>Aout</w:t>
                             </w:r>
                           </w:p>
                         </w:txbxContent>
@@ -3807,7 +3903,7 @@
 </file>
 
 <file path=customXml/itemProps1.xml><?xml version="1.0" encoding="utf-8"?>
-<ds:datastoreItem xmlns:ds="http://schemas.openxmlformats.org/officeDocument/2006/customXml" ds:itemID="{C07B8F9B-EF66-4135-9668-EBE4388366AE}">
+<ds:datastoreItem xmlns:ds="http://schemas.openxmlformats.org/officeDocument/2006/customXml" ds:itemID="{22381D53-7D18-47A6-BDC6-51343288AAC5}">
   <ds:schemaRefs>
     <ds:schemaRef ds:uri="http://schemas.openxmlformats.org/officeDocument/2006/bibliography"/>
   </ds:schemaRefs>

--- a/TACHES.docx
+++ b/TACHES.docx
@@ -492,6 +492,21 @@
           <w:tcPr>
             <w:tcW w:w="2276" w:type="dxa"/>
           </w:tcPr>
+          <w:p>
+            <w:proofErr w:type="spellStart"/>
+            <w:r>
+              <w:t>Tetchi</w:t>
+            </w:r>
+            <w:proofErr w:type="spellEnd"/>
+            <w:r>
+              <w:t xml:space="preserve"> Nathan</w:t>
+            </w:r>
+          </w:p>
+          <w:p>
+            <w:r>
+              <w:t>…</w:t>
+            </w:r>
+          </w:p>
           <w:p/>
         </w:tc>
       </w:tr>
@@ -674,7 +689,11 @@
           <w:tcPr>
             <w:tcW w:w="2276" w:type="dxa"/>
           </w:tcPr>
-          <w:p/>
+          <w:p>
+            <w:r>
+              <w:t>Tra Bi Donovan</w:t>
+            </w:r>
+          </w:p>
         </w:tc>
       </w:tr>
       <w:tr>
@@ -863,6 +882,26 @@
           <w:tcPr>
             <w:tcW w:w="2276" w:type="dxa"/>
           </w:tcPr>
+          <w:p>
+            <w:proofErr w:type="spellStart"/>
+            <w:r>
+              <w:t>Tetchi</w:t>
+            </w:r>
+            <w:proofErr w:type="spellEnd"/>
+            <w:r>
+              <w:t xml:space="preserve"> Nathan</w:t>
+            </w:r>
+          </w:p>
+          <w:p>
+            <w:r>
+              <w:t>Tra Bi Donovan</w:t>
+            </w:r>
+          </w:p>
+          <w:p>
+            <w:r>
+              <w:t>…</w:t>
+            </w:r>
+          </w:p>
           <w:p/>
         </w:tc>
       </w:tr>
@@ -1036,6 +1075,26 @@
           <w:tcPr>
             <w:tcW w:w="2276" w:type="dxa"/>
           </w:tcPr>
+          <w:p>
+            <w:proofErr w:type="spellStart"/>
+            <w:r>
+              <w:t>Tetchi</w:t>
+            </w:r>
+            <w:proofErr w:type="spellEnd"/>
+            <w:r>
+              <w:t xml:space="preserve"> Nathan</w:t>
+            </w:r>
+          </w:p>
+          <w:p>
+            <w:r>
+              <w:t>Tra Bi Donovan</w:t>
+            </w:r>
+          </w:p>
+          <w:p>
+            <w:r>
+              <w:t>…</w:t>
+            </w:r>
+          </w:p>
           <w:p/>
         </w:tc>
       </w:tr>
@@ -1212,7 +1271,11 @@
           <w:tcPr>
             <w:tcW w:w="2276" w:type="dxa"/>
           </w:tcPr>
-          <w:p/>
+          <w:p>
+            <w:r>
+              <w:t>Tra Bi Donovan</w:t>
+            </w:r>
+          </w:p>
         </w:tc>
       </w:tr>
       <w:tr>
@@ -1392,7 +1455,16 @@
           <w:tcPr>
             <w:tcW w:w="2276" w:type="dxa"/>
           </w:tcPr>
-          <w:p/>
+          <w:p>
+            <w:proofErr w:type="spellStart"/>
+            <w:r>
+              <w:t>Tetchi</w:t>
+            </w:r>
+            <w:proofErr w:type="spellEnd"/>
+            <w:r>
+              <w:t xml:space="preserve"> Nathan</w:t>
+            </w:r>
+          </w:p>
         </w:tc>
       </w:tr>
       <w:tr>
@@ -1568,7 +1640,11 @@
           <w:tcPr>
             <w:tcW w:w="2276" w:type="dxa"/>
           </w:tcPr>
-          <w:p/>
+          <w:p>
+            <w:r>
+              <w:t>…</w:t>
+            </w:r>
+          </w:p>
         </w:tc>
       </w:tr>
       <w:tr>
@@ -1798,6 +1874,26 @@
           <w:tcPr>
             <w:tcW w:w="2276" w:type="dxa"/>
           </w:tcPr>
+          <w:p>
+            <w:proofErr w:type="spellStart"/>
+            <w:r>
+              <w:t>Tetchi</w:t>
+            </w:r>
+            <w:proofErr w:type="spellEnd"/>
+            <w:r>
+              <w:t xml:space="preserve"> Nathan</w:t>
+            </w:r>
+          </w:p>
+          <w:p>
+            <w:r>
+              <w:t>Tra Bi Donovan</w:t>
+            </w:r>
+          </w:p>
+          <w:p>
+            <w:r>
+              <w:t>…</w:t>
+            </w:r>
+          </w:p>
           <w:p/>
         </w:tc>
       </w:tr>
@@ -1988,6 +2084,26 @@
           <w:tcPr>
             <w:tcW w:w="2276" w:type="dxa"/>
           </w:tcPr>
+          <w:p>
+            <w:proofErr w:type="spellStart"/>
+            <w:r>
+              <w:t>Tetchi</w:t>
+            </w:r>
+            <w:proofErr w:type="spellEnd"/>
+            <w:r>
+              <w:t xml:space="preserve"> Nathan</w:t>
+            </w:r>
+          </w:p>
+          <w:p>
+            <w:r>
+              <w:t>Tra Bi Donovan</w:t>
+            </w:r>
+          </w:p>
+          <w:p>
+            <w:r>
+              <w:t>…</w:t>
+            </w:r>
+          </w:p>
           <w:p/>
         </w:tc>
       </w:tr>
@@ -2165,7 +2281,14 @@
           <w:tcPr>
             <w:tcW w:w="2276" w:type="dxa"/>
           </w:tcPr>
-          <w:p/>
+          <w:p>
+            <w:r>
+              <w:t xml:space="preserve">Nécessite </w:t>
+            </w:r>
+            <w:r>
+              <w:t>1personne</w:t>
+            </w:r>
+          </w:p>
         </w:tc>
       </w:tr>
       <w:tr>
@@ -2355,6 +2478,26 @@
           <w:tcPr>
             <w:tcW w:w="2276" w:type="dxa"/>
           </w:tcPr>
+          <w:p>
+            <w:proofErr w:type="spellStart"/>
+            <w:r>
+              <w:t>Tetchi</w:t>
+            </w:r>
+            <w:proofErr w:type="spellEnd"/>
+            <w:r>
+              <w:t xml:space="preserve"> Nathan</w:t>
+            </w:r>
+          </w:p>
+          <w:p>
+            <w:r>
+              <w:t>Tra Bi Donovan</w:t>
+            </w:r>
+          </w:p>
+          <w:p>
+            <w:r>
+              <w:t>…</w:t>
+            </w:r>
+          </w:p>
           <w:p/>
         </w:tc>
       </w:tr>
@@ -2543,6 +2686,26 @@
           <w:tcPr>
             <w:tcW w:w="2276" w:type="dxa"/>
           </w:tcPr>
+          <w:p>
+            <w:proofErr w:type="spellStart"/>
+            <w:r>
+              <w:t>Tetchi</w:t>
+            </w:r>
+            <w:proofErr w:type="spellEnd"/>
+            <w:r>
+              <w:t xml:space="preserve"> Nathan</w:t>
+            </w:r>
+          </w:p>
+          <w:p>
+            <w:r>
+              <w:t>Tra Bi Donovan</w:t>
+            </w:r>
+          </w:p>
+          <w:p>
+            <w:r>
+              <w:t>…</w:t>
+            </w:r>
+          </w:p>
           <w:p/>
         </w:tc>
       </w:tr>
@@ -2739,6 +2902,21 @@
           <w:tcPr>
             <w:tcW w:w="2276" w:type="dxa"/>
           </w:tcPr>
+          <w:p>
+            <w:proofErr w:type="spellStart"/>
+            <w:r>
+              <w:t>Tetchi</w:t>
+            </w:r>
+            <w:proofErr w:type="spellEnd"/>
+            <w:r>
+              <w:t xml:space="preserve"> Nathan</w:t>
+            </w:r>
+          </w:p>
+          <w:p>
+            <w:r>
+              <w:t>Tra Bi Donovan</w:t>
+            </w:r>
+          </w:p>
           <w:p/>
         </w:tc>
       </w:tr>
@@ -2928,6 +3106,26 @@
           <w:tcPr>
             <w:tcW w:w="2276" w:type="dxa"/>
           </w:tcPr>
+          <w:p>
+            <w:proofErr w:type="spellStart"/>
+            <w:r>
+              <w:t>Tetchi</w:t>
+            </w:r>
+            <w:proofErr w:type="spellEnd"/>
+            <w:r>
+              <w:t xml:space="preserve"> Nathan</w:t>
+            </w:r>
+          </w:p>
+          <w:p>
+            <w:r>
+              <w:t>Tra Bi Donovan</w:t>
+            </w:r>
+          </w:p>
+          <w:p>
+            <w:r>
+              <w:t>…</w:t>
+            </w:r>
+          </w:p>
           <w:p/>
         </w:tc>
       </w:tr>
@@ -3021,12 +3219,7 @@
                                     <w:t>1</w:t>
                                   </w:r>
                                   <w:r>
-                                    <w:t>jr</w:t>
-                                  </w:r>
-                                  <w:bookmarkStart w:id="0" w:name="_GoBack"/>
-                                  <w:bookmarkEnd w:id="0"/>
-                                  <w:r>
-                                    <w:t xml:space="preserve"> / </w:t>
+                                    <w:t xml:space="preserve">jr / </w:t>
                                   </w:r>
                                   <w:r>
                                     <w:t>0</w:t>
@@ -3134,6 +3327,28 @@
           <w:tcPr>
             <w:tcW w:w="2276" w:type="dxa"/>
           </w:tcPr>
+          <w:p>
+            <w:proofErr w:type="spellStart"/>
+            <w:r>
+              <w:t>Tetchi</w:t>
+            </w:r>
+            <w:proofErr w:type="spellEnd"/>
+            <w:r>
+              <w:t xml:space="preserve"> Nathan</w:t>
+            </w:r>
+          </w:p>
+          <w:p>
+            <w:r>
+              <w:t>Tra Bi Donovan</w:t>
+            </w:r>
+          </w:p>
+          <w:p>
+            <w:r>
+              <w:t>…</w:t>
+            </w:r>
+            <w:bookmarkStart w:id="0" w:name="_GoBack"/>
+            <w:bookmarkEnd w:id="0"/>
+          </w:p>
           <w:p/>
         </w:tc>
       </w:tr>
@@ -3903,7 +4118,7 @@
 </file>
 
 <file path=customXml/itemProps1.xml><?xml version="1.0" encoding="utf-8"?>
-<ds:datastoreItem xmlns:ds="http://schemas.openxmlformats.org/officeDocument/2006/customXml" ds:itemID="{22381D53-7D18-47A6-BDC6-51343288AAC5}">
+<ds:datastoreItem xmlns:ds="http://schemas.openxmlformats.org/officeDocument/2006/customXml" ds:itemID="{026DA3C3-9AFF-43DD-BEBD-CB13B79E9444}">
   <ds:schemaRefs>
     <ds:schemaRef ds:uri="http://schemas.openxmlformats.org/officeDocument/2006/bibliography"/>
   </ds:schemaRefs>

--- a/TACHES.docx
+++ b/TACHES.docx
@@ -2283,11 +2283,10 @@
           </w:tcPr>
           <w:p>
             <w:r>
-              <w:t xml:space="preserve">Nécessite </w:t>
-            </w:r>
-            <w:r>
-              <w:t>1personne</w:t>
-            </w:r>
+              <w:t>…</w:t>
+            </w:r>
+            <w:bookmarkStart w:id="0" w:name="_GoBack"/>
+            <w:bookmarkEnd w:id="0"/>
           </w:p>
         </w:tc>
       </w:tr>
@@ -3346,8 +3345,6 @@
             <w:r>
               <w:t>…</w:t>
             </w:r>
-            <w:bookmarkStart w:id="0" w:name="_GoBack"/>
-            <w:bookmarkEnd w:id="0"/>
           </w:p>
           <w:p/>
         </w:tc>
@@ -4118,7 +4115,7 @@
 </file>
 
 <file path=customXml/itemProps1.xml><?xml version="1.0" encoding="utf-8"?>
-<ds:datastoreItem xmlns:ds="http://schemas.openxmlformats.org/officeDocument/2006/customXml" ds:itemID="{026DA3C3-9AFF-43DD-BEBD-CB13B79E9444}">
+<ds:datastoreItem xmlns:ds="http://schemas.openxmlformats.org/officeDocument/2006/customXml" ds:itemID="{CC079680-47BC-44CE-A21C-524F4358F75E}">
   <ds:schemaRefs>
     <ds:schemaRef ds:uri="http://schemas.openxmlformats.org/officeDocument/2006/bibliography"/>
   </ds:schemaRefs>
